--- a/Other/2. Future/Interesting Now/1. Circle Language Spec (Out of Scope)/2. Circle Language Spec Product List (Out of Scope).docx
+++ b/Other/2. Future/Interesting Now/1. Circle Language Spec (Out of Scope)/2. Circle Language Spec Product List (Out of Scope).docx
@@ -40,8 +40,6 @@
         </w:rPr>
         <w:t xml:space="preserve"> List</w:t>
       </w:r>
-      <w:bookmarkStart w:id="0" w:name="_GoBack"/>
-      <w:bookmarkEnd w:id="0"/>
       <w:r>
         <w:rPr>
           <w:color w:val="FFC000"/>
@@ -270,14 +268,14 @@
         </w:rPr>
         <w:br w:type="page"/>
       </w:r>
-      <w:bookmarkStart w:id="1" w:name="_Toc32785222"/>
+      <w:bookmarkStart w:id="0" w:name="_Toc32785222"/>
       <w:r>
         <w:rPr>
           <w:color w:val="FFC000"/>
         </w:rPr>
         <w:t>Contents</w:t>
       </w:r>
-      <w:bookmarkEnd w:id="1"/>
+      <w:bookmarkEnd w:id="0"/>
     </w:p>
     <w:p>
       <w:pPr>
@@ -2067,69 +2065,69 @@
           <w:color w:val="FFC000"/>
         </w:rPr>
       </w:pPr>
-      <w:bookmarkStart w:id="2" w:name="_Toc32785223"/>
+      <w:bookmarkStart w:id="1" w:name="_Toc32785223"/>
       <w:r>
         <w:rPr>
           <w:color w:val="FFC000"/>
         </w:rPr>
         <w:t>Purpose of this Document</w:t>
       </w:r>
+      <w:bookmarkEnd w:id="1"/>
+    </w:p>
+    <w:p>
+      <w:pPr>
+        <w:rPr>
+          <w:i/>
+          <w:color w:val="FFC000"/>
+        </w:rPr>
+      </w:pPr>
+      <w:r>
+        <w:rPr>
+          <w:color w:val="FFC000"/>
+        </w:rPr>
+        <w:t xml:space="preserve">This document is a raw list of the </w:t>
+      </w:r>
+      <w:r>
+        <w:rPr>
+          <w:color w:val="FFC000"/>
+        </w:rPr>
+        <w:t xml:space="preserve">products to produce </w:t>
+      </w:r>
+      <w:r>
+        <w:rPr>
+          <w:color w:val="FFC000"/>
+        </w:rPr>
+        <w:t xml:space="preserve">in a project. The topics mentioned here are put out of scope of the project </w:t>
+      </w:r>
+      <w:r>
+        <w:rPr>
+          <w:i/>
+          <w:color w:val="FFC000"/>
+        </w:rPr>
+        <w:t>New Computer Language</w:t>
+      </w:r>
+      <w:r>
+        <w:rPr>
+          <w:color w:val="FFC000"/>
+        </w:rPr>
+        <w:t xml:space="preserve"> and may be moved away to another place eventually.</w:t>
+      </w:r>
+    </w:p>
+    <w:p>
+      <w:pPr>
+        <w:pStyle w:val="Heading2"/>
+        <w:rPr>
+          <w:color w:val="FFC000"/>
+        </w:rPr>
+      </w:pPr>
+      <w:bookmarkStart w:id="2" w:name="_Toc32785224"/>
+      <w:r>
+        <w:rPr>
+          <w:color w:val="FFC000"/>
+        </w:rPr>
+        <w:t>Topics Roughly</w:t>
+      </w:r>
       <w:bookmarkEnd w:id="2"/>
-    </w:p>
-    <w:p>
-      <w:pPr>
-        <w:rPr>
-          <w:i/>
-          <w:color w:val="FFC000"/>
-        </w:rPr>
-      </w:pPr>
-      <w:r>
-        <w:rPr>
-          <w:color w:val="FFC000"/>
-        </w:rPr>
-        <w:t xml:space="preserve">This document is a raw list of the </w:t>
-      </w:r>
-      <w:r>
-        <w:rPr>
-          <w:color w:val="FFC000"/>
-        </w:rPr>
-        <w:t xml:space="preserve">products to produce </w:t>
-      </w:r>
-      <w:r>
-        <w:rPr>
-          <w:color w:val="FFC000"/>
-        </w:rPr>
-        <w:t xml:space="preserve">in a project. The topics mentioned here are put out of scope of the project </w:t>
-      </w:r>
-      <w:r>
-        <w:rPr>
-          <w:i/>
-          <w:color w:val="FFC000"/>
-        </w:rPr>
-        <w:t>New Computer Language</w:t>
-      </w:r>
-      <w:r>
-        <w:rPr>
-          <w:color w:val="FFC000"/>
-        </w:rPr>
-        <w:t xml:space="preserve"> and may be moved away to another place eventually.</w:t>
-      </w:r>
-    </w:p>
-    <w:p>
-      <w:pPr>
-        <w:pStyle w:val="Heading2"/>
-        <w:rPr>
-          <w:color w:val="FFC000"/>
-        </w:rPr>
-      </w:pPr>
-      <w:bookmarkStart w:id="3" w:name="_Toc32785224"/>
-      <w:r>
-        <w:rPr>
-          <w:color w:val="FFC000"/>
-        </w:rPr>
-        <w:t>Topics Roughly</w:t>
-      </w:r>
-      <w:bookmarkEnd w:id="3"/>
     </w:p>
     <w:p>
       <w:pPr>
@@ -2956,7 +2954,21 @@
         <w:rPr>
           <w:color w:val="FFC000"/>
         </w:rPr>
-        <w:t xml:space="preserve"> modules, which consitute an operating system kernel, will at first not be made. One of the ideas, is that the kernel could later be programmed inside the new computer language itself anyway, because you can program machine code in it.</w:t>
+        <w:t xml:space="preserve"> modules, which </w:t>
+      </w:r>
+      <w:proofErr w:type="spellStart"/>
+      <w:r>
+        <w:rPr>
+          <w:color w:val="FFC000"/>
+        </w:rPr>
+        <w:t>consitute</w:t>
+      </w:r>
+      <w:proofErr w:type="spellEnd"/>
+      <w:r>
+        <w:rPr>
+          <w:color w:val="FFC000"/>
+        </w:rPr>
+        <w:t xml:space="preserve"> an operating system kernel, will at first not be made. One of the ideas, is that the kernel could later be programmed inside the new computer language itself anyway, because you can program machine code in it.</w:t>
       </w:r>
     </w:p>
     <w:p>
@@ -2966,14 +2978,14 @@
           <w:color w:val="FFC000"/>
         </w:rPr>
       </w:pPr>
-      <w:bookmarkStart w:id="4" w:name="_Toc32785225"/>
+      <w:bookmarkStart w:id="3" w:name="_Toc32785225"/>
       <w:r>
         <w:rPr>
           <w:color w:val="FFC000"/>
         </w:rPr>
         <w:t>Topic List Detailed</w:t>
       </w:r>
-      <w:bookmarkEnd w:id="4"/>
+      <w:bookmarkEnd w:id="3"/>
     </w:p>
     <w:p>
       <w:pPr>
@@ -3000,7 +3012,97 @@
           <w:sz w:val="28"/>
           <w:szCs w:val="26"/>
         </w:rPr>
-        <w:t>TODO</w:t>
+        <w:t>TO</w:t>
+      </w:r>
+      <w:r>
+        <w:rPr>
+          <w:rFonts w:cs="Arial"/>
+          <w:b/>
+          <w:bCs/>
+          <w:i/>
+          <w:color w:val="FFC000"/>
+          <w:sz w:val="28"/>
+          <w:szCs w:val="26"/>
+        </w:rPr>
+        <w:t>DO</w:t>
+      </w:r>
+    </w:p>
+    <w:p>
+      <w:pPr>
+        <w:pStyle w:val="Heading4"/>
+        <w:rPr>
+          <w:color w:val="FFC000"/>
+        </w:rPr>
+      </w:pPr>
+      <w:r>
+        <w:rPr>
+          <w:color w:val="FFC000"/>
+        </w:rPr>
+        <w:t>Automatic Diagram Organization</w:t>
+      </w:r>
+    </w:p>
+    <w:p>
+      <w:pPr>
+        <w:pStyle w:val="Heading5"/>
+        <w:rPr>
+          <w:color w:val="FFC000"/>
+        </w:rPr>
+      </w:pPr>
+      <w:r>
+        <w:rPr>
+          <w:color w:val="FFC000"/>
+        </w:rPr>
+        <w:t>Diagrams</w:t>
+      </w:r>
+    </w:p>
+    <w:p>
+      <w:pPr>
+        <w:ind w:left="852"/>
+        <w:rPr>
+          <w:color w:val="FFC000"/>
+        </w:rPr>
+      </w:pPr>
+      <w:r>
+        <w:rPr>
+          <w:color w:val="FFC000"/>
+        </w:rPr>
+        <w:t>- Automatic Containment</w:t>
+      </w:r>
+    </w:p>
+    <w:p>
+      <w:pPr>
+        <w:ind w:left="1136"/>
+        <w:rPr>
+          <w:color w:val="FFC000"/>
+        </w:rPr>
+      </w:pPr>
+      <w:r>
+        <w:rPr>
+          <w:color w:val="FFC000"/>
+        </w:rPr>
+        <w:t>- Artificial Promotion, E</w:t>
+      </w:r>
+      <w:bookmarkStart w:id="4" w:name="_GoBack"/>
+      <w:bookmarkEnd w:id="4"/>
+      <w:r>
+        <w:rPr>
+          <w:color w:val="FFC000"/>
+        </w:rPr>
+        <w:t>sthetic Reference</w:t>
+      </w:r>
+    </w:p>
+    <w:p>
+      <w:pPr>
+        <w:ind w:left="1136"/>
+        <w:rPr>
+          <w:color w:val="FFC000"/>
+        </w:rPr>
+      </w:pPr>
+      <w:r>
+        <w:rPr>
+          <w:color w:val="FFC000"/>
+        </w:rPr>
+        <w:t>- Fixed Logical Residence</w:t>
       </w:r>
     </w:p>
     <w:p>
@@ -3115,7 +3217,21 @@
         <w:rPr>
           <w:color w:val="FFC000"/>
         </w:rPr>
-        <w:t>Math will actually facility those normal expressions you are used to having in any language: arithmetic, comparison, boolean operations: expressions if you will. A programming language is incomplete without them. However, in the new computer language it is no more than a module.</w:t>
+        <w:t xml:space="preserve">Math will actually facility those normal expressions you are used to having in any language: arithmetic, comparison, </w:t>
+      </w:r>
+      <w:proofErr w:type="spellStart"/>
+      <w:r>
+        <w:rPr>
+          <w:color w:val="FFC000"/>
+        </w:rPr>
+        <w:t>boolean</w:t>
+      </w:r>
+      <w:proofErr w:type="spellEnd"/>
+      <w:r>
+        <w:rPr>
+          <w:color w:val="FFC000"/>
+        </w:rPr>
+        <w:t xml:space="preserve"> operations: expressions if you will. A programming language is incomplete without them. However, in the new computer language it is no more than a module.</w:t>
       </w:r>
     </w:p>
     <w:p>
@@ -3137,7 +3253,21 @@
         <w:rPr>
           <w:color w:val="FFC000"/>
         </w:rPr>
-        <w:t>Programming the Math module without Text Code actually being developed, does make you unable to generate the expression into text code, which some people may use as an execuse for calling the language ridiculous or incomplete.</w:t>
+        <w:t xml:space="preserve">Programming the Math module without Text Code actually being developed, does make you unable to generate the expression into text code, which some people may use as an </w:t>
+      </w:r>
+      <w:proofErr w:type="spellStart"/>
+      <w:r>
+        <w:rPr>
+          <w:color w:val="FFC000"/>
+        </w:rPr>
+        <w:t>execuse</w:t>
+      </w:r>
+      <w:proofErr w:type="spellEnd"/>
+      <w:r>
+        <w:rPr>
+          <w:color w:val="FFC000"/>
+        </w:rPr>
+        <w:t xml:space="preserve"> for calling the language ridiculous or incomplete.</w:t>
       </w:r>
     </w:p>
     <w:p>
@@ -3177,7 +3307,21 @@
         <w:rPr>
           <w:color w:val="FFC000"/>
         </w:rPr>
-        <w:t>To really prove the language’s power, you might want to be able to navigate existing systems with it. So you might want to be able to express file systems, other text codes, other module systems, relational database, web services and everything in the diagram language and navigate through the systems, navigating through a single diagram. It is not very easy to realize that. The problem is the multiplicity of it: you would have to write an integration module for each system you want to integrate with. But if you could just prove the concept with a couple of systems, or your favorite systems, it may inspire people to say: if you make these integration modules this would be a really really valuable thing.</w:t>
+        <w:t xml:space="preserve">To really prove the language’s power, you might want to be able to navigate existing systems with it. So you might want to be able to express file systems, other text codes, other module systems, relational database, web services and everything in the diagram language and navigate through the systems, navigating through a single diagram. It is not very easy to realize that. The problem is the multiplicity of it: you would have to write an integration module for each system you want to integrate with. But if you could just prove the concept with a couple of systems, or your favorite systems, it may inspire people to say: if you make these integration modules this would be a really </w:t>
+      </w:r>
+      <w:proofErr w:type="spellStart"/>
+      <w:r>
+        <w:rPr>
+          <w:color w:val="FFC000"/>
+        </w:rPr>
+        <w:t>really</w:t>
+      </w:r>
+      <w:proofErr w:type="spellEnd"/>
+      <w:r>
+        <w:rPr>
+          <w:color w:val="FFC000"/>
+        </w:rPr>
+        <w:t xml:space="preserve"> valuable thing.</w:t>
       </w:r>
     </w:p>
     <w:p>
@@ -3726,8 +3870,16 @@
         <w:rPr>
           <w:color w:val="FFC000"/>
         </w:rPr>
-        <w:t>- Binaral</w:t>
-      </w:r>
+        <w:t xml:space="preserve">- </w:t>
+      </w:r>
+      <w:proofErr w:type="spellStart"/>
+      <w:r>
+        <w:rPr>
+          <w:color w:val="FFC000"/>
+        </w:rPr>
+        <w:t>Binaral</w:t>
+      </w:r>
+      <w:proofErr w:type="spellEnd"/>
     </w:p>
     <w:p>
       <w:pPr>
@@ -4103,8 +4255,16 @@
         <w:rPr>
           <w:color w:val="FFC000"/>
         </w:rPr>
-        <w:t>- Dedimensionality</w:t>
-      </w:r>
+        <w:t xml:space="preserve">- </w:t>
+      </w:r>
+      <w:proofErr w:type="spellStart"/>
+      <w:r>
+        <w:rPr>
+          <w:color w:val="FFC000"/>
+        </w:rPr>
+        <w:t>Dedimensionality</w:t>
+      </w:r>
+      <w:proofErr w:type="spellEnd"/>
     </w:p>
     <w:p>
       <w:pPr>
@@ -4405,7 +4565,21 @@
         <w:rPr>
           <w:color w:val="FFC000"/>
         </w:rPr>
-        <w:t>- Persistance Delay</w:t>
+        <w:t xml:space="preserve">- </w:t>
+      </w:r>
+      <w:proofErr w:type="spellStart"/>
+      <w:r>
+        <w:rPr>
+          <w:color w:val="FFC000"/>
+        </w:rPr>
+        <w:t>Persistance</w:t>
+      </w:r>
+      <w:proofErr w:type="spellEnd"/>
+      <w:r>
+        <w:rPr>
+          <w:color w:val="FFC000"/>
+        </w:rPr>
+        <w:t xml:space="preserve"> Delay</w:t>
       </w:r>
     </w:p>
     <w:p>
@@ -4559,7 +4733,21 @@
         <w:rPr>
           <w:color w:val="FFC000"/>
         </w:rPr>
-        <w:t>- Boolean &amp; Enum Methods</w:t>
+        <w:t xml:space="preserve">- Boolean &amp; </w:t>
+      </w:r>
+      <w:proofErr w:type="spellStart"/>
+      <w:r>
+        <w:rPr>
+          <w:color w:val="FFC000"/>
+        </w:rPr>
+        <w:t>Enum</w:t>
+      </w:r>
+      <w:proofErr w:type="spellEnd"/>
+      <w:r>
+        <w:rPr>
+          <w:color w:val="FFC000"/>
+        </w:rPr>
+        <w:t xml:space="preserve"> Methods</w:t>
       </w:r>
     </w:p>
     <w:p>
@@ -5223,11 +5411,19 @@
         </w:rPr>
       </w:pPr>
       <w:bookmarkStart w:id="25" w:name="_Toc32785246"/>
-      <w:r>
-        <w:rPr>
-          <w:color w:val="FFC000"/>
-        </w:rPr>
-        <w:t>Exchangability Principles</w:t>
+      <w:proofErr w:type="spellStart"/>
+      <w:r>
+        <w:rPr>
+          <w:color w:val="FFC000"/>
+        </w:rPr>
+        <w:t>Exchangability</w:t>
+      </w:r>
+      <w:proofErr w:type="spellEnd"/>
+      <w:r>
+        <w:rPr>
+          <w:color w:val="FFC000"/>
+        </w:rPr>
+        <w:t xml:space="preserve"> Principles</w:t>
       </w:r>
       <w:bookmarkEnd w:id="25"/>
     </w:p>
